--- a/My_Praktika.docx
+++ b/My_Praktika.docx
@@ -2,13 +2,7 @@
 <file path=word/document.xml><?xml version="1.0" encoding="utf-8"?>
 <w:document xmlns:wpc="http://schemas.microsoft.com/office/word/2010/wordprocessingCanvas" xmlns:cx="http://schemas.microsoft.com/office/drawing/2014/chartex" xmlns:cx1="http://schemas.microsoft.com/office/drawing/2015/9/8/chartex" xmlns:cx2="http://schemas.microsoft.com/office/drawing/2015/10/21/chartex" xmlns:cx3="http://schemas.microsoft.com/office/drawing/2016/5/9/chartex" xmlns:cx4="http://schemas.microsoft.com/office/drawing/2016/5/10/chartex" xmlns:cx5="http://schemas.microsoft.com/office/drawing/2016/5/11/chartex" xmlns:cx6="http://schemas.microsoft.com/office/drawing/2016/5/12/chartex" xmlns:cx7="http://schemas.microsoft.com/office/drawing/2016/5/13/chartex" xmlns:cx8="http://schemas.microsoft.com/office/drawing/2016/5/14/chartex" xmlns:mc="http://schemas.openxmlformats.org/markup-compatibility/2006" xmlns:aink="http://schemas.microsoft.com/office/drawing/2016/ink" xmlns:am3d="http://schemas.microsoft.com/office/drawing/2017/model3d" xmlns:o="urn:schemas-microsoft-com:office:office" xmlns:oel="http://schemas.microsoft.com/office/2019/extlst" xmlns:r="http://schemas.openxmlformats.org/officeDocument/2006/relationships" xmlns:m="http://schemas.openxmlformats.org/officeDocument/2006/math" xmlns:v="urn:schemas-microsoft-com:vml" xmlns:wp14="http://schemas.microsoft.com/office/word/2010/wordprocessingDrawing" xmlns:wp="http://schemas.openxmlformats.org/drawingml/2006/wordprocessingDrawing" xmlns:w10="urn:schemas-microsoft-com:office:word" xmlns:w="http://schemas.openxmlformats.org/wordprocessingml/2006/main" xmlns:w14="http://schemas.microsoft.com/office/word/2010/wordml" xmlns:w15="http://schemas.microsoft.com/office/word/2012/wordml" xmlns:w16cex="http://schemas.microsoft.com/office/word/2018/wordml/cex" xmlns:w16cid="http://schemas.microsoft.com/office/word/2016/wordml/cid" xmlns:w16="http://schemas.microsoft.com/office/word/2018/wordml" xmlns:w16sdtdh="http://schemas.microsoft.com/office/word/2020/wordml/sdtdatahash" xmlns:w16se="http://schemas.microsoft.com/office/word/2015/wordml/symex" xmlns:wpg="http://schemas.microsoft.com/office/word/2010/wordprocessingGroup" xmlns:wpi="http://schemas.microsoft.com/office/word/2010/wordprocessingInk" xmlns:wne="http://schemas.microsoft.com/office/word/2006/wordml" xmlns:wps="http://schemas.microsoft.com/office/word/2010/wordprocessingShape" mc:Ignorable="w14 w15 w16se w16cid w16 w16cex w16sdtdh wp14">
   <w:body>
-    <w:p>
-      <w:pPr>
-        <w:rPr>
-          <w:lang w:val="en-US"/>
-        </w:rPr>
-      </w:pPr>
-    </w:p>
+    <w:p/>
     <w:p>
       <w:pPr>
         <w:spacing w:after="0" w:line="240" w:lineRule="auto"/>
@@ -1930,9 +1924,8 @@
           <w:szCs w:val="28"/>
           <w:lang w:eastAsia="ru-RU"/>
         </w:rPr>
-        <w:t>уч. степень, занимаемая должность: ___</w:t>
-      </w:r>
-      <w:proofErr w:type="spellStart"/>
+        <w:t>уч. степень, занимаемая должность: _</w:t>
+      </w:r>
       <w:r>
         <w:rPr>
           <w:rFonts w:ascii="Times New Roman" w:eastAsia="Times New Roman" w:hAnsi="Times New Roman" w:cs="Times New Roman"/>
@@ -1942,28 +1935,39 @@
           <w:u w:val="single"/>
           <w:lang w:eastAsia="ru-RU"/>
         </w:rPr>
-        <w:t>ваш_куратор</w:t>
-      </w:r>
-      <w:proofErr w:type="spellEnd"/>
-      <w:r>
-        <w:rPr>
-          <w:rFonts w:ascii="Times New Roman" w:eastAsia="Times New Roman" w:hAnsi="Times New Roman" w:cs="Times New Roman"/>
-          <w:color w:val="000000"/>
-          <w:sz w:val="28"/>
-          <w:szCs w:val="28"/>
-          <w:lang w:eastAsia="ru-RU"/>
-        </w:rPr>
-        <w:t>___</w:t>
-      </w:r>
-      <w:r>
-        <w:rPr>
-          <w:rFonts w:ascii="Times New Roman" w:eastAsia="Times New Roman" w:hAnsi="Times New Roman" w:cs="Times New Roman"/>
-          <w:color w:val="000000"/>
-          <w:sz w:val="24"/>
-          <w:szCs w:val="24"/>
-          <w:lang w:eastAsia="ru-RU"/>
-        </w:rPr>
-        <w:t> </w:t>
+        <w:t xml:space="preserve">Доцент, </w:t>
+      </w:r>
+      <w:r>
+        <w:rPr>
+          <w:rFonts w:ascii="Times New Roman" w:eastAsia="Times New Roman" w:hAnsi="Times New Roman" w:cs="Times New Roman"/>
+          <w:color w:val="000000"/>
+          <w:sz w:val="28"/>
+          <w:szCs w:val="28"/>
+          <w:u w:val="single"/>
+          <w:lang w:eastAsia="ru-RU"/>
+        </w:rPr>
+        <w:t>кандидат</w:t>
+      </w:r>
+      <w:r>
+        <w:rPr>
+          <w:rFonts w:ascii="Times New Roman" w:eastAsia="Times New Roman" w:hAnsi="Times New Roman" w:cs="Times New Roman"/>
+          <w:color w:val="000000"/>
+          <w:sz w:val="28"/>
+          <w:szCs w:val="28"/>
+          <w:u w:val="single"/>
+          <w:lang w:eastAsia="ru-RU"/>
+        </w:rPr>
+        <w:t xml:space="preserve"> технических наук</w:t>
+      </w:r>
+      <w:r>
+        <w:rPr>
+          <w:rFonts w:ascii="Times New Roman" w:eastAsia="Times New Roman" w:hAnsi="Times New Roman" w:cs="Times New Roman"/>
+          <w:color w:val="000000"/>
+          <w:sz w:val="28"/>
+          <w:szCs w:val="28"/>
+          <w:lang w:eastAsia="ru-RU"/>
+        </w:rPr>
+        <w:t>_</w:t>
       </w:r>
     </w:p>
     <w:p>
@@ -3371,7 +3375,25 @@
                 <w:szCs w:val="24"/>
                 <w:lang w:eastAsia="ru-RU"/>
               </w:rPr>
-              <w:t>Сортировка бумаг</w:t>
+              <w:t>Сортировка</w:t>
+            </w:r>
+            <w:r>
+              <w:rPr>
+                <w:rFonts w:ascii="Times New Roman" w:eastAsia="Times New Roman" w:hAnsi="Times New Roman" w:cs="Times New Roman"/>
+                <w:sz w:val="24"/>
+                <w:szCs w:val="24"/>
+                <w:lang w:eastAsia="ru-RU"/>
+              </w:rPr>
+              <w:t xml:space="preserve"> </w:t>
+            </w:r>
+            <w:r>
+              <w:rPr>
+                <w:rFonts w:ascii="Times New Roman" w:eastAsia="Times New Roman" w:hAnsi="Times New Roman" w:cs="Times New Roman"/>
+                <w:sz w:val="24"/>
+                <w:szCs w:val="24"/>
+                <w:lang w:eastAsia="ru-RU"/>
+              </w:rPr>
+              <w:t>и маркировка документов</w:t>
             </w:r>
           </w:p>
         </w:tc>
@@ -3392,7 +3414,7 @@
                 <w:rFonts w:ascii="Times New Roman" w:eastAsia="Times New Roman" w:hAnsi="Times New Roman" w:cs="Times New Roman"/>
                 <w:sz w:val="24"/>
                 <w:szCs w:val="24"/>
-                <w:lang w:val="en-US" w:eastAsia="ru-RU"/>
+                <w:lang w:eastAsia="ru-RU"/>
               </w:rPr>
             </w:pPr>
           </w:p>
@@ -3669,9 +3691,18 @@
                 <w:rFonts w:ascii="Times New Roman" w:eastAsia="Times New Roman" w:hAnsi="Times New Roman" w:cs="Times New Roman"/>
                 <w:sz w:val="24"/>
                 <w:szCs w:val="24"/>
+                <w:lang w:val="en-US" w:eastAsia="ru-RU"/>
+              </w:rPr>
+            </w:pPr>
+            <w:r>
+              <w:rPr>
+                <w:rFonts w:ascii="Times New Roman" w:eastAsia="Times New Roman" w:hAnsi="Times New Roman" w:cs="Times New Roman"/>
+                <w:sz w:val="24"/>
+                <w:szCs w:val="24"/>
                 <w:lang w:eastAsia="ru-RU"/>
               </w:rPr>
-            </w:pPr>
+              <w:t>Офис компании SCIENER</w:t>
+            </w:r>
           </w:p>
         </w:tc>
         <w:tc>
@@ -3687,6 +3718,15 @@
                 <w:lang w:eastAsia="ru-RU"/>
               </w:rPr>
             </w:pPr>
+            <w:r>
+              <w:rPr>
+                <w:rFonts w:ascii="Times New Roman" w:eastAsia="Times New Roman" w:hAnsi="Times New Roman" w:cs="Times New Roman"/>
+                <w:sz w:val="24"/>
+                <w:szCs w:val="24"/>
+                <w:lang w:eastAsia="ru-RU"/>
+              </w:rPr>
+              <w:t>01.07.22</w:t>
+            </w:r>
           </w:p>
         </w:tc>
         <w:tc>
@@ -3702,6 +3742,53 @@
                 <w:lang w:eastAsia="ru-RU"/>
               </w:rPr>
             </w:pPr>
+            <w:r>
+              <w:rPr>
+                <w:rFonts w:ascii="Times New Roman" w:eastAsia="Times New Roman" w:hAnsi="Times New Roman" w:cs="Times New Roman"/>
+                <w:sz w:val="24"/>
+                <w:szCs w:val="24"/>
+                <w:lang w:eastAsia="ru-RU"/>
+              </w:rPr>
+              <w:t xml:space="preserve">Лекция от ООО </w:t>
+            </w:r>
+            <w:r>
+              <w:rPr>
+                <w:rFonts w:ascii="Times New Roman" w:eastAsia="Times New Roman" w:hAnsi="Times New Roman" w:cs="Times New Roman"/>
+                <w:sz w:val="24"/>
+                <w:szCs w:val="24"/>
+                <w:lang w:eastAsia="ru-RU"/>
+              </w:rPr>
+              <w:t>“</w:t>
+            </w:r>
+            <w:proofErr w:type="spellStart"/>
+            <w:r>
+              <w:rPr>
+                <w:rFonts w:ascii="Times New Roman" w:eastAsia="Times New Roman" w:hAnsi="Times New Roman" w:cs="Times New Roman"/>
+                <w:sz w:val="24"/>
+                <w:szCs w:val="24"/>
+                <w:lang w:eastAsia="ru-RU"/>
+              </w:rPr>
+              <w:t>Консист</w:t>
+            </w:r>
+            <w:proofErr w:type="spellEnd"/>
+            <w:r>
+              <w:rPr>
+                <w:rFonts w:ascii="Times New Roman" w:eastAsia="Times New Roman" w:hAnsi="Times New Roman" w:cs="Times New Roman"/>
+                <w:sz w:val="24"/>
+                <w:szCs w:val="24"/>
+                <w:lang w:eastAsia="ru-RU"/>
+              </w:rPr>
+              <w:t xml:space="preserve"> Бизнес Групп</w:t>
+            </w:r>
+            <w:r>
+              <w:rPr>
+                <w:rFonts w:ascii="Times New Roman" w:eastAsia="Times New Roman" w:hAnsi="Times New Roman" w:cs="Times New Roman"/>
+                <w:sz w:val="24"/>
+                <w:szCs w:val="24"/>
+                <w:lang w:eastAsia="ru-RU"/>
+              </w:rPr>
+              <w:t>”</w:t>
+            </w:r>
           </w:p>
         </w:tc>
       </w:tr>
@@ -3940,7 +4027,41 @@
           <w:szCs w:val="28"/>
           <w:lang w:eastAsia="ru-RU"/>
         </w:rPr>
-        <w:t>_____________________________</w:t>
+        <w:t>_______</w:t>
+      </w:r>
+      <w:r>
+        <w:rPr>
+          <w:rFonts w:ascii="Times New Roman" w:eastAsia="Times New Roman" w:hAnsi="Times New Roman" w:cs="Times New Roman"/>
+          <w:color w:val="000000"/>
+          <w:sz w:val="28"/>
+          <w:szCs w:val="28"/>
+          <w:u w:val="single"/>
+          <w:lang w:eastAsia="ru-RU"/>
+        </w:rPr>
+        <w:t xml:space="preserve"> </w:t>
+      </w:r>
+      <w:r>
+        <w:rPr>
+          <w:rFonts w:ascii="Times New Roman" w:eastAsia="Times New Roman" w:hAnsi="Times New Roman" w:cs="Times New Roman"/>
+          <w:color w:val="000000"/>
+          <w:sz w:val="28"/>
+          <w:szCs w:val="28"/>
+          <w:u w:val="single"/>
+          <w:lang w:eastAsia="ru-RU"/>
+        </w:rPr>
+        <w:t>Романюк Иван Дмитриевич</w:t>
+      </w:r>
+      <w:r>
+        <w:rPr>
+          <w:rFonts w:ascii="Times New Roman" w:eastAsia="Times New Roman" w:hAnsi="Times New Roman" w:cs="Times New Roman"/>
+          <w:b/>
+          <w:bCs/>
+          <w:color w:val="000000"/>
+          <w:sz w:val="28"/>
+          <w:szCs w:val="28"/>
+          <w:lang w:eastAsia="ru-RU"/>
+        </w:rPr>
+        <w:t>________</w:t>
       </w:r>
     </w:p>
     <w:p>
@@ -3994,32 +4115,99 @@
           <w:color w:val="000000"/>
           <w:sz w:val="28"/>
           <w:szCs w:val="28"/>
-          <w:lang w:eastAsia="ru-RU"/>
-        </w:rPr>
-        <w:t>__________________________________________________________________</w:t>
-      </w:r>
-    </w:p>
-    <w:p>
-      <w:pPr>
-        <w:shd w:val="clear" w:color="auto" w:fill="FFFFFF"/>
-        <w:spacing w:after="0" w:line="360" w:lineRule="auto"/>
-        <w:jc w:val="both"/>
-        <w:rPr>
-          <w:rFonts w:ascii="Times New Roman" w:eastAsia="Times New Roman" w:hAnsi="Times New Roman" w:cs="Times New Roman"/>
-          <w:sz w:val="24"/>
-          <w:szCs w:val="24"/>
-          <w:lang w:eastAsia="ru-RU"/>
-        </w:rPr>
-      </w:pPr>
-      <w:r>
-        <w:rPr>
-          <w:rFonts w:ascii="Times New Roman" w:eastAsia="Times New Roman" w:hAnsi="Times New Roman" w:cs="Times New Roman"/>
-          <w:color w:val="000000"/>
-          <w:sz w:val="28"/>
-          <w:szCs w:val="28"/>
-          <w:lang w:eastAsia="ru-RU"/>
-        </w:rPr>
-        <w:t>__________________________________________________________________</w:t>
+          <w:u w:val="single"/>
+          <w:lang w:eastAsia="ru-RU"/>
+        </w:rPr>
+        <w:t>Романюк Иван Дмитриевич</w:t>
+      </w:r>
+      <w:r>
+        <w:rPr>
+          <w:rFonts w:ascii="Times New Roman" w:eastAsia="Times New Roman" w:hAnsi="Times New Roman" w:cs="Times New Roman"/>
+          <w:color w:val="000000"/>
+          <w:sz w:val="28"/>
+          <w:szCs w:val="28"/>
+          <w:u w:val="single"/>
+          <w:lang w:eastAsia="ru-RU"/>
+        </w:rPr>
+        <w:t xml:space="preserve"> во время учебной практики показал себя с лучшей стороны. Он проявил </w:t>
+      </w:r>
+      <w:proofErr w:type="spellStart"/>
+      <w:r>
+        <w:rPr>
+          <w:rFonts w:ascii="Times New Roman" w:eastAsia="Times New Roman" w:hAnsi="Times New Roman" w:cs="Times New Roman"/>
+          <w:color w:val="000000"/>
+          <w:sz w:val="28"/>
+          <w:szCs w:val="28"/>
+          <w:u w:val="single"/>
+          <w:lang w:eastAsia="ru-RU"/>
+        </w:rPr>
+        <w:t>комуникабельность</w:t>
+      </w:r>
+      <w:proofErr w:type="spellEnd"/>
+      <w:r>
+        <w:rPr>
+          <w:rFonts w:ascii="Times New Roman" w:eastAsia="Times New Roman" w:hAnsi="Times New Roman" w:cs="Times New Roman"/>
+          <w:color w:val="000000"/>
+          <w:sz w:val="28"/>
+          <w:szCs w:val="28"/>
+          <w:u w:val="single"/>
+          <w:lang w:eastAsia="ru-RU"/>
+        </w:rPr>
+        <w:t xml:space="preserve">, пунктуальность и исполнительность. Выполнил весь объем </w:t>
+      </w:r>
+      <w:proofErr w:type="spellStart"/>
+      <w:r>
+        <w:rPr>
+          <w:rFonts w:ascii="Times New Roman" w:eastAsia="Times New Roman" w:hAnsi="Times New Roman" w:cs="Times New Roman"/>
+          <w:color w:val="000000"/>
+          <w:sz w:val="28"/>
+          <w:szCs w:val="28"/>
+          <w:u w:val="single"/>
+          <w:lang w:eastAsia="ru-RU"/>
+        </w:rPr>
+        <w:t>заланных</w:t>
+      </w:r>
+      <w:proofErr w:type="spellEnd"/>
+      <w:r>
+        <w:rPr>
+          <w:rFonts w:ascii="Times New Roman" w:eastAsia="Times New Roman" w:hAnsi="Times New Roman" w:cs="Times New Roman"/>
+          <w:color w:val="000000"/>
+          <w:sz w:val="28"/>
+          <w:szCs w:val="28"/>
+          <w:u w:val="single"/>
+          <w:lang w:eastAsia="ru-RU"/>
+        </w:rPr>
+        <w:t xml:space="preserve"> работ вовремя.</w:t>
+      </w:r>
+      <w:r>
+        <w:rPr>
+          <w:rFonts w:ascii="Times New Roman" w:eastAsia="Times New Roman" w:hAnsi="Times New Roman" w:cs="Times New Roman"/>
+          <w:color w:val="000000"/>
+          <w:sz w:val="28"/>
+          <w:szCs w:val="28"/>
+          <w:lang w:eastAsia="ru-RU"/>
+        </w:rPr>
+        <w:t xml:space="preserve"> </w:t>
+      </w:r>
+      <w:r>
+        <w:rPr>
+          <w:rFonts w:ascii="Times New Roman" w:eastAsia="Times New Roman" w:hAnsi="Times New Roman" w:cs="Times New Roman"/>
+          <w:color w:val="000000"/>
+          <w:sz w:val="28"/>
+          <w:szCs w:val="28"/>
+          <w:lang w:eastAsia="ru-RU"/>
+        </w:rPr>
+        <w:t>_________________________________________________________________</w:t>
+      </w:r>
+      <w:r>
+        <w:rPr>
+          <w:rFonts w:ascii="Times New Roman" w:eastAsia="Times New Roman" w:hAnsi="Times New Roman" w:cs="Times New Roman"/>
+          <w:color w:val="000000"/>
+          <w:sz w:val="28"/>
+          <w:szCs w:val="28"/>
+          <w:lang w:eastAsia="ru-RU"/>
+        </w:rPr>
+        <w:t>_</w:t>
       </w:r>
     </w:p>
     <w:p>
@@ -5248,7 +5436,7 @@
           <w:szCs w:val="28"/>
           <w:lang w:eastAsia="ru-RU"/>
         </w:rPr>
-        <w:t>должность, уч. степень куратора</w:t>
+        <w:t>Доцент, кандидат технических наук</w:t>
       </w:r>
     </w:p>
     <w:p>
@@ -5939,6 +6127,70 @@
         </w:rPr>
         <w:t>Сортировка заявлений, отчетов и дневников, по годам, курсу и наличию договора</w:t>
       </w:r>
+      <w:r>
+        <w:rPr>
+          <w:rFonts w:ascii="Times New Roman" w:hAnsi="Times New Roman" w:cs="Times New Roman"/>
+          <w:sz w:val="28"/>
+          <w:szCs w:val="28"/>
+        </w:rPr>
+        <w:br/>
+      </w:r>
+      <w:r>
+        <w:rPr>
+          <w:rFonts w:ascii="Times New Roman" w:hAnsi="Times New Roman" w:cs="Times New Roman"/>
+          <w:noProof/>
+          <w:sz w:val="28"/>
+          <w:szCs w:val="28"/>
+        </w:rPr>
+        <w:drawing>
+          <wp:inline distT="0" distB="0" distL="0" distR="0" wp14:anchorId="138B44FA" wp14:editId="14B6D97E">
+            <wp:extent cx="4569771" cy="3429041"/>
+            <wp:effectExtent l="0" t="1270" r="1270" b="1270"/>
+            <wp:docPr id="1" name="Рисунок 1"/>
+            <wp:cNvGraphicFramePr>
+              <a:graphicFrameLocks xmlns:a="http://schemas.openxmlformats.org/drawingml/2006/main" noChangeAspect="1"/>
+            </wp:cNvGraphicFramePr>
+            <a:graphic xmlns:a="http://schemas.openxmlformats.org/drawingml/2006/main">
+              <a:graphicData uri="http://schemas.openxmlformats.org/drawingml/2006/picture">
+                <pic:pic xmlns:pic="http://schemas.openxmlformats.org/drawingml/2006/picture">
+                  <pic:nvPicPr>
+                    <pic:cNvPr id="0" name="Picture 1"/>
+                    <pic:cNvPicPr>
+                      <a:picLocks noChangeAspect="1" noChangeArrowheads="1"/>
+                    </pic:cNvPicPr>
+                  </pic:nvPicPr>
+                  <pic:blipFill>
+                    <a:blip r:embed="rId8" cstate="print">
+                      <a:extLst>
+                        <a:ext uri="{28A0092B-C50C-407E-A947-70E740481C1C}">
+                          <a14:useLocalDpi xmlns:a14="http://schemas.microsoft.com/office/drawing/2010/main" val="0"/>
+                        </a:ext>
+                      </a:extLst>
+                    </a:blip>
+                    <a:srcRect/>
+                    <a:stretch>
+                      <a:fillRect/>
+                    </a:stretch>
+                  </pic:blipFill>
+                  <pic:spPr bwMode="auto">
+                    <a:xfrm rot="5400000">
+                      <a:off x="0" y="0"/>
+                      <a:ext cx="4573375" cy="3431746"/>
+                    </a:xfrm>
+                    <a:prstGeom prst="rect">
+                      <a:avLst/>
+                    </a:prstGeom>
+                    <a:noFill/>
+                    <a:ln>
+                      <a:noFill/>
+                    </a:ln>
+                  </pic:spPr>
+                </pic:pic>
+              </a:graphicData>
+            </a:graphic>
+          </wp:inline>
+        </w:drawing>
+      </w:r>
     </w:p>
     <w:p>
       <w:pPr>
@@ -5959,7 +6211,72 @@
           <w:sz w:val="28"/>
           <w:szCs w:val="28"/>
         </w:rPr>
+        <w:lastRenderedPageBreak/>
         <w:t>Проверка дневников на наличие подписей от руководителя практики</w:t>
+      </w:r>
+      <w:r>
+        <w:rPr>
+          <w:rFonts w:ascii="Times New Roman" w:hAnsi="Times New Roman" w:cs="Times New Roman"/>
+          <w:sz w:val="28"/>
+          <w:szCs w:val="28"/>
+        </w:rPr>
+        <w:br/>
+      </w:r>
+      <w:r>
+        <w:rPr>
+          <w:rFonts w:ascii="Times New Roman" w:hAnsi="Times New Roman" w:cs="Times New Roman"/>
+          <w:noProof/>
+          <w:sz w:val="28"/>
+          <w:szCs w:val="28"/>
+        </w:rPr>
+        <w:drawing>
+          <wp:inline distT="0" distB="0" distL="0" distR="0" wp14:anchorId="223CA90C" wp14:editId="09881324">
+            <wp:extent cx="5929630" cy="4449445"/>
+            <wp:effectExtent l="0" t="2858" r="0" b="0"/>
+            <wp:docPr id="2" name="Рисунок 2"/>
+            <wp:cNvGraphicFramePr>
+              <a:graphicFrameLocks xmlns:a="http://schemas.openxmlformats.org/drawingml/2006/main" noChangeAspect="1"/>
+            </wp:cNvGraphicFramePr>
+            <a:graphic xmlns:a="http://schemas.openxmlformats.org/drawingml/2006/main">
+              <a:graphicData uri="http://schemas.openxmlformats.org/drawingml/2006/picture">
+                <pic:pic xmlns:pic="http://schemas.openxmlformats.org/drawingml/2006/picture">
+                  <pic:nvPicPr>
+                    <pic:cNvPr id="0" name="Picture 2"/>
+                    <pic:cNvPicPr>
+                      <a:picLocks noChangeAspect="1" noChangeArrowheads="1"/>
+                    </pic:cNvPicPr>
+                  </pic:nvPicPr>
+                  <pic:blipFill>
+                    <a:blip r:embed="rId9" cstate="print">
+                      <a:extLst>
+                        <a:ext uri="{28A0092B-C50C-407E-A947-70E740481C1C}">
+                          <a14:useLocalDpi xmlns:a14="http://schemas.microsoft.com/office/drawing/2010/main" val="0"/>
+                        </a:ext>
+                      </a:extLst>
+                    </a:blip>
+                    <a:srcRect/>
+                    <a:stretch>
+                      <a:fillRect/>
+                    </a:stretch>
+                  </pic:blipFill>
+                  <pic:spPr bwMode="auto">
+                    <a:xfrm rot="5400000">
+                      <a:off x="0" y="0"/>
+                      <a:ext cx="5929630" cy="4449445"/>
+                    </a:xfrm>
+                    <a:prstGeom prst="rect">
+                      <a:avLst/>
+                    </a:prstGeom>
+                    <a:noFill/>
+                    <a:ln>
+                      <a:noFill/>
+                    </a:ln>
+                  </pic:spPr>
+                </pic:pic>
+              </a:graphicData>
+            </a:graphic>
+          </wp:inline>
+        </w:drawing>
       </w:r>
     </w:p>
     <w:p>
@@ -5982,6 +6299,190 @@
           <w:szCs w:val="28"/>
         </w:rPr>
         <w:t>Сбор и транспортировка использованной бумаги</w:t>
+      </w:r>
+    </w:p>
+    <w:p>
+      <w:pPr>
+        <w:pStyle w:val="a4"/>
+        <w:numPr>
+          <w:ilvl w:val="0"/>
+          <w:numId w:val="3"/>
+        </w:numPr>
+        <w:rPr>
+          <w:rFonts w:ascii="Times New Roman" w:hAnsi="Times New Roman" w:cs="Times New Roman"/>
+          <w:sz w:val="28"/>
+          <w:szCs w:val="28"/>
+        </w:rPr>
+      </w:pPr>
+      <w:r>
+        <w:rPr>
+          <w:rFonts w:ascii="Times New Roman" w:hAnsi="Times New Roman" w:cs="Times New Roman"/>
+          <w:sz w:val="28"/>
+          <w:szCs w:val="28"/>
+        </w:rPr>
+        <w:t xml:space="preserve">Конспектирование </w:t>
+      </w:r>
+      <w:r>
+        <w:rPr>
+          <w:rFonts w:ascii="Times New Roman" w:hAnsi="Times New Roman" w:cs="Times New Roman"/>
+          <w:sz w:val="28"/>
+          <w:szCs w:val="28"/>
+        </w:rPr>
+        <w:t>л</w:t>
+      </w:r>
+      <w:r>
+        <w:rPr>
+          <w:rFonts w:ascii="Times New Roman" w:hAnsi="Times New Roman" w:cs="Times New Roman"/>
+          <w:sz w:val="28"/>
+          <w:szCs w:val="28"/>
+        </w:rPr>
+        <w:t xml:space="preserve">екции от ООО </w:t>
+      </w:r>
+      <w:r>
+        <w:rPr>
+          <w:rFonts w:ascii="Times New Roman" w:hAnsi="Times New Roman" w:cs="Times New Roman"/>
+          <w:sz w:val="28"/>
+          <w:szCs w:val="28"/>
+        </w:rPr>
+        <w:t>“</w:t>
+      </w:r>
+      <w:proofErr w:type="spellStart"/>
+      <w:r>
+        <w:rPr>
+          <w:rFonts w:ascii="Times New Roman" w:hAnsi="Times New Roman" w:cs="Times New Roman"/>
+          <w:sz w:val="28"/>
+          <w:szCs w:val="28"/>
+        </w:rPr>
+        <w:t>СофТраст</w:t>
+      </w:r>
+      <w:proofErr w:type="spellEnd"/>
+      <w:r>
+        <w:rPr>
+          <w:rFonts w:ascii="Times New Roman" w:hAnsi="Times New Roman" w:cs="Times New Roman"/>
+          <w:sz w:val="28"/>
+          <w:szCs w:val="28"/>
+        </w:rPr>
+        <w:t>”</w:t>
+      </w:r>
+    </w:p>
+    <w:p>
+      <w:pPr>
+        <w:pStyle w:val="a4"/>
+        <w:numPr>
+          <w:ilvl w:val="0"/>
+          <w:numId w:val="3"/>
+        </w:numPr>
+        <w:rPr>
+          <w:rFonts w:ascii="Times New Roman" w:hAnsi="Times New Roman" w:cs="Times New Roman"/>
+          <w:sz w:val="28"/>
+          <w:szCs w:val="28"/>
+        </w:rPr>
+      </w:pPr>
+      <w:r>
+        <w:rPr>
+          <w:rFonts w:ascii="Times New Roman" w:hAnsi="Times New Roman" w:cs="Times New Roman"/>
+          <w:sz w:val="28"/>
+          <w:szCs w:val="28"/>
+        </w:rPr>
+        <w:t xml:space="preserve">Конспектирование </w:t>
+      </w:r>
+      <w:r>
+        <w:rPr>
+          <w:rFonts w:ascii="Times New Roman" w:hAnsi="Times New Roman" w:cs="Times New Roman"/>
+          <w:sz w:val="28"/>
+          <w:szCs w:val="28"/>
+        </w:rPr>
+        <w:t>л</w:t>
+      </w:r>
+      <w:r>
+        <w:rPr>
+          <w:rFonts w:ascii="Times New Roman" w:hAnsi="Times New Roman" w:cs="Times New Roman"/>
+          <w:sz w:val="28"/>
+          <w:szCs w:val="28"/>
+        </w:rPr>
+        <w:t xml:space="preserve">екции от ООО </w:t>
+      </w:r>
+      <w:r>
+        <w:rPr>
+          <w:rFonts w:ascii="Times New Roman" w:hAnsi="Times New Roman" w:cs="Times New Roman"/>
+          <w:sz w:val="28"/>
+          <w:szCs w:val="28"/>
+        </w:rPr>
+        <w:t>“</w:t>
+      </w:r>
+      <w:proofErr w:type="spellStart"/>
+      <w:r>
+        <w:rPr>
+          <w:rFonts w:ascii="Times New Roman" w:hAnsi="Times New Roman" w:cs="Times New Roman"/>
+          <w:sz w:val="28"/>
+          <w:szCs w:val="28"/>
+        </w:rPr>
+        <w:t>Инфогарантсервис</w:t>
+      </w:r>
+      <w:proofErr w:type="spellEnd"/>
+      <w:r>
+        <w:rPr>
+          <w:rFonts w:ascii="Times New Roman" w:hAnsi="Times New Roman" w:cs="Times New Roman"/>
+          <w:sz w:val="28"/>
+          <w:szCs w:val="28"/>
+        </w:rPr>
+        <w:t>”</w:t>
+      </w:r>
+    </w:p>
+    <w:p>
+      <w:pPr>
+        <w:pStyle w:val="a4"/>
+        <w:numPr>
+          <w:ilvl w:val="0"/>
+          <w:numId w:val="3"/>
+        </w:numPr>
+        <w:rPr>
+          <w:rFonts w:ascii="Times New Roman" w:hAnsi="Times New Roman" w:cs="Times New Roman"/>
+          <w:sz w:val="28"/>
+          <w:szCs w:val="28"/>
+        </w:rPr>
+      </w:pPr>
+      <w:r>
+        <w:rPr>
+          <w:rFonts w:ascii="Times New Roman" w:hAnsi="Times New Roman" w:cs="Times New Roman"/>
+          <w:sz w:val="28"/>
+          <w:szCs w:val="28"/>
+        </w:rPr>
+        <w:t xml:space="preserve">Конспектирование лекции от ООО </w:t>
+      </w:r>
+      <w:r>
+        <w:rPr>
+          <w:rFonts w:ascii="Times New Roman" w:hAnsi="Times New Roman" w:cs="Times New Roman"/>
+          <w:sz w:val="28"/>
+          <w:szCs w:val="28"/>
+        </w:rPr>
+        <w:t>“</w:t>
+      </w:r>
+      <w:proofErr w:type="spellStart"/>
+      <w:r>
+        <w:rPr>
+          <w:rFonts w:ascii="Times New Roman" w:hAnsi="Times New Roman" w:cs="Times New Roman"/>
+          <w:sz w:val="28"/>
+          <w:szCs w:val="28"/>
+        </w:rPr>
+        <w:t>Консист</w:t>
+      </w:r>
+      <w:proofErr w:type="spellEnd"/>
+      <w:r>
+        <w:rPr>
+          <w:rFonts w:ascii="Times New Roman" w:hAnsi="Times New Roman" w:cs="Times New Roman"/>
+          <w:sz w:val="28"/>
+          <w:szCs w:val="28"/>
+        </w:rPr>
+        <w:t xml:space="preserve"> Бизнес Групп</w:t>
+      </w:r>
+      <w:r>
+        <w:rPr>
+          <w:rFonts w:ascii="Times New Roman" w:hAnsi="Times New Roman" w:cs="Times New Roman"/>
+          <w:sz w:val="28"/>
+          <w:szCs w:val="28"/>
+        </w:rPr>
+        <w:t>”</w:t>
       </w:r>
     </w:p>
     <w:p>
@@ -6585,7 +7086,7 @@
     <w:lsdException w:name="Table Web 2" w:semiHidden="1" w:unhideWhenUsed="1"/>
     <w:lsdException w:name="Table Web 3" w:semiHidden="1" w:unhideWhenUsed="1"/>
     <w:lsdException w:name="Balloon Text" w:semiHidden="1" w:unhideWhenUsed="1"/>
-    <w:lsdException w:name="Table Grid" w:semiHidden="1" w:uiPriority="59" w:unhideWhenUsed="1"/>
+    <w:lsdException w:name="Table Grid" w:uiPriority="59"/>
     <w:lsdException w:name="Table Theme" w:semiHidden="1" w:unhideWhenUsed="1"/>
     <w:lsdException w:name="Placeholder Text" w:semiHidden="1"/>
     <w:lsdException w:name="No Spacing" w:uiPriority="1" w:qFormat="1"/>
